--- a/Code Documentation/DataBaseOutline.docx
+++ b/Code Documentation/DataBaseOutline.docx
@@ -596,14 +596,7 @@
                 <w:b/>
                 <w:u w:val="single"/>
               </w:rPr>
-              <w:t>Review</w:t>
-            </w:r>
-            <w:r>
-              <w:rPr>
-                <w:b/>
-                <w:u w:val="single"/>
-              </w:rPr>
-              <w:t>_ID</w:t>
+              <w:t>Review_ID</w:t>
             </w:r>
           </w:p>
         </w:tc>
@@ -827,12 +820,23 @@
       <w:pStyle w:val="Header"/>
     </w:pPr>
     <w:r>
-      <w:t xml:space="preserve">Database </w:t>
+      <w:t>Database Outline</w:t>
     </w:r>
+  </w:p>
+  <w:p>
+    <w:pPr>
+      <w:pStyle w:val="Header"/>
+      <w:rPr>
+        <w:sz w:val="18"/>
+      </w:rPr>
+    </w:pPr>
+    <w:bookmarkStart w:id="0" w:name="_GoBack"/>
     <w:r>
-      <w:t>Outline</w:t>
+      <w:rPr>
+        <w:sz w:val="18"/>
+      </w:rPr>
+      <w:t>Design Lead: Derek Morgan</w:t>
     </w:r>
-    <w:bookmarkStart w:id="0" w:name="_GoBack"/>
     <w:bookmarkEnd w:id="0"/>
   </w:p>
 </w:hdr>
@@ -1771,7 +1775,7 @@
 </file>
 
 <file path=customXml/itemProps1.xml><?xml version="1.0" encoding="utf-8"?>
-<ds:datastoreItem xmlns:ds="http://schemas.openxmlformats.org/officeDocument/2006/customXml" ds:itemID="{E6C55B5B-F855-4F30-8862-DDB899733600}">
+<ds:datastoreItem xmlns:ds="http://schemas.openxmlformats.org/officeDocument/2006/customXml" ds:itemID="{1ADC4E5A-9966-4AD5-A240-C59A6F41E2E7}">
   <ds:schemaRefs>
     <ds:schemaRef ds:uri="http://schemas.openxmlformats.org/officeDocument/2006/bibliography"/>
   </ds:schemaRefs>
